--- a/proyecto/Descripcion.docx
+++ b/proyecto/Descripcion.docx
@@ -77,106 +77,119 @@
       </w:r>
       <w:proofErr w:type="spellEnd"/>
       <w:r>
-        <w:t xml:space="preserve"> </w:t>
+        <w:t xml:space="preserve"> (Nombre de usuario) </w:t>
+      </w:r>
+      <w:r>
+        <w:br/>
+        <w:t xml:space="preserve">   - </w:t>
+      </w:r>
+      <w:proofErr w:type="spellStart"/>
+      <w:r>
+        <w:t>first</w:t>
+      </w:r>
+      <w:r>
+        <w:t>name</w:t>
+      </w:r>
+      <w:proofErr w:type="spellEnd"/>
+      <w:r>
+        <w:t xml:space="preserve"> (Nombre del usuario)</w:t>
+      </w:r>
+      <w:r>
+        <w:br/>
+        <w:t xml:space="preserve">   </w:t>
+      </w:r>
+      <w:r>
+        <w:t xml:space="preserve">- </w:t>
+      </w:r>
+      <w:proofErr w:type="spellStart"/>
+      <w:r>
+        <w:t>lastname</w:t>
+      </w:r>
+      <w:proofErr w:type="spellEnd"/>
+      <w:r>
+        <w:t xml:space="preserve"> (Ape</w:t>
+      </w:r>
+      <w:r>
+        <w:t>llido del usuario)</w:t>
+      </w:r>
+      <w:r>
+        <w:br/>
+        <w:t>   - email</w:t>
+      </w:r>
+      <w:r>
+        <w:t xml:space="preserve"> (Dirección de correo</w:t>
+      </w:r>
+      <w:r>
+        <w:t xml:space="preserve"> electrónico del usuario)</w:t>
+      </w:r>
+      <w:r>
+        <w:br/>
+        <w:t xml:space="preserve">   - </w:t>
+      </w:r>
+      <w:proofErr w:type="spellStart"/>
+      <w:r>
+        <w:t>password</w:t>
+      </w:r>
+      <w:proofErr w:type="spellEnd"/>
+      <w:r>
+        <w:t xml:space="preserve"> (Contraseña</w:t>
+      </w:r>
+      <w:r>
+        <w:t xml:space="preserve"> del usuario)</w:t>
+      </w:r>
+      <w:r>
+        <w:br/>
+      </w:r>
+      <w:r>
+        <w:br/>
+        <w:t>2. Tabla "</w:t>
+      </w:r>
+      <w:proofErr w:type="spellStart"/>
+      <w:r>
+        <w:t>Categorie</w:t>
+      </w:r>
+      <w:r>
+        <w:t>s</w:t>
+      </w:r>
+      <w:proofErr w:type="spellEnd"/>
+      <w:r>
+        <w:t>":</w:t>
+      </w:r>
+      <w:r>
+        <w:br/>
+        <w:t xml:space="preserve">   - </w:t>
+      </w:r>
+      <w:proofErr w:type="spellStart"/>
+      <w:r>
+        <w:t>id_c</w:t>
+      </w:r>
+      <w:r>
+        <w:t>ategory</w:t>
+      </w:r>
+      <w:proofErr w:type="spellEnd"/>
+      <w:r>
+        <w:t xml:space="preserve"> (Identificad</w:t>
+      </w:r>
+      <w:r>
+        <w:t>or único de la categoría)</w:t>
+      </w:r>
+    </w:p>
+    <w:p>
+      <w:r>
+        <w:t xml:space="preserve">   -</w:t>
+      </w:r>
+      <w:proofErr w:type="spellStart"/>
+      <w:r>
+        <w:t>is_user</w:t>
+      </w:r>
+      <w:proofErr w:type="spellEnd"/>
+      <w:r>
+        <w:t xml:space="preserve"> (Cada usuario registra sus propias categorías</w:t>
       </w:r>
       <w:bookmarkStart w:id="0" w:name="_GoBack"/>
       <w:bookmarkEnd w:id="0"/>
       <w:r>
-        <w:t xml:space="preserve">(Nombre de usuario) </w:t>
-      </w:r>
-      <w:r>
-        <w:br/>
-        <w:t xml:space="preserve">   - </w:t>
-      </w:r>
-      <w:proofErr w:type="spellStart"/>
-      <w:r>
-        <w:t>first</w:t>
-      </w:r>
-      <w:r>
-        <w:t>name</w:t>
-      </w:r>
-      <w:proofErr w:type="spellEnd"/>
-      <w:r>
-        <w:t xml:space="preserve"> (Nombre del usuario)</w:t>
-      </w:r>
-      <w:r>
-        <w:br/>
-        <w:t xml:space="preserve">   </w:t>
-      </w:r>
-      <w:r>
-        <w:t xml:space="preserve">- </w:t>
-      </w:r>
-      <w:proofErr w:type="spellStart"/>
-      <w:r>
-        <w:t>lastname</w:t>
-      </w:r>
-      <w:proofErr w:type="spellEnd"/>
-      <w:r>
-        <w:t xml:space="preserve"> (Ape</w:t>
-      </w:r>
-      <w:r>
-        <w:t>llido del usuario)</w:t>
-      </w:r>
-      <w:r>
-        <w:br/>
-        <w:t>   - email</w:t>
-      </w:r>
-      <w:r>
-        <w:t xml:space="preserve"> (Dirección de correo</w:t>
-      </w:r>
-      <w:r>
-        <w:t xml:space="preserve"> electrónico del usuario)</w:t>
-      </w:r>
-      <w:r>
-        <w:br/>
-        <w:t xml:space="preserve">   - </w:t>
-      </w:r>
-      <w:proofErr w:type="spellStart"/>
-      <w:r>
-        <w:t>password</w:t>
-      </w:r>
-      <w:proofErr w:type="spellEnd"/>
-      <w:r>
-        <w:t xml:space="preserve"> (Contraseña</w:t>
-      </w:r>
-      <w:r>
-        <w:t xml:space="preserve"> del usuario)</w:t>
-      </w:r>
-      <w:r>
-        <w:br/>
-      </w:r>
-      <w:r>
-        <w:br/>
-        <w:t>2. Tabla "</w:t>
-      </w:r>
-      <w:proofErr w:type="spellStart"/>
-      <w:r>
-        <w:t>Categorie</w:t>
-      </w:r>
-      <w:r>
-        <w:t>s</w:t>
-      </w:r>
-      <w:proofErr w:type="spellEnd"/>
-      <w:r>
-        <w:t>":</w:t>
-      </w:r>
-      <w:r>
-        <w:br/>
-        <w:t xml:space="preserve">   - </w:t>
-      </w:r>
-      <w:proofErr w:type="spellStart"/>
-      <w:r>
-        <w:t>id_c</w:t>
-      </w:r>
-      <w:r>
-        <w:t>ategory</w:t>
-      </w:r>
-      <w:proofErr w:type="spellEnd"/>
-      <w:r>
-        <w:t xml:space="preserve"> (Identificad</w:t>
-      </w:r>
-      <w:r>
-        <w:t>or único de la categoría)</w:t>
+        <w:t>)</w:t>
       </w:r>
       <w:r>
         <w:br/>
